--- a/trunk/doc/Vladimir Jotov 08 CV.docx
+++ b/trunk/doc/Vladimir Jotov 08 CV.docx
@@ -65,7 +65,7 @@
                   <v:path o:extrusionok="f" gradientshapeok="t" o:connecttype="rect"/>
                   <o:lock v:ext="edit" aspectratio="t"/>
                 </v:shapetype>
-                <v:shape id="Picture 2" o:spid="_x0000_s1026" type="#_x0000_t75" style="position:absolute;left:0;text-align:left;margin-left:76.55pt;margin-top:0;width:65.2pt;height:35.9pt;z-index:251658240;visibility:visible;mso-wrap-distance-left:0;mso-wrap-distance-right:0" filled="t">
+                <v:shape id="Picture 2" o:spid="_x0000_s1026" type="#_x0000_t75" style="position:absolute;left:0;text-align:left;margin-left:76.55pt;margin-top:0;width:65.2pt;height:35.9pt;z-index:1;visibility:visible;mso-wrap-distance-left:0;mso-wrap-distance-right:0" filled="t">
                   <v:imagedata r:id="rId6" o:title=""/>
                   <w10:wrap type="topAndBottom"/>
                 </v:shape>
@@ -155,16 +155,26 @@
             <w:pPr>
               <w:pStyle w:val="CVTitle"/>
             </w:pPr>
-            <w:r>
-              <w:t xml:space="preserve">Europass </w:t>
+            <w:proofErr w:type="spellStart"/>
+            <w:r>
+              <w:t>Europass</w:t>
+            </w:r>
+            <w:proofErr w:type="spellEnd"/>
+            <w:r>
+              <w:t xml:space="preserve"> </w:t>
             </w:r>
           </w:p>
           <w:p>
             <w:pPr>
               <w:pStyle w:val="CVTitle"/>
             </w:pPr>
-            <w:r>
-              <w:t xml:space="preserve">автобиография </w:t>
+            <w:proofErr w:type="spellStart"/>
+            <w:r>
+              <w:t>автобиография</w:t>
+            </w:r>
+            <w:proofErr w:type="spellEnd"/>
+            <w:r>
+              <w:t xml:space="preserve"> </w:t>
             </w:r>
           </w:p>
         </w:tc>
@@ -919,7 +929,19 @@
               <w:pStyle w:val="CVNormal"/>
             </w:pPr>
             <w:r>
-              <w:t>Сибирские интеграционные системы ООО, Русия, г.Красноярск, ул. Авиаторов №19</w:t>
+              <w:t xml:space="preserve">Сибирские интеграционные системы ООО, Русия, г.Красноярск, ул. </w:t>
+            </w:r>
+            <w:r>
+              <w:t>„</w:t>
+            </w:r>
+            <w:r>
+              <w:t>Авиаторов</w:t>
+            </w:r>
+            <w:r>
+              <w:t>”</w:t>
+            </w:r>
+            <w:r>
+              <w:t xml:space="preserve"> №19</w:t>
             </w:r>
           </w:p>
         </w:tc>
@@ -1146,7 +1168,19 @@
               <w:pStyle w:val="CVNormal"/>
             </w:pPr>
             <w:r>
-              <w:t>Дейта Солюшънс ООД, София, ул. Луи Айер №62</w:t>
+              <w:t xml:space="preserve">Дейта Солюшънс ООД, София, ул. </w:t>
+            </w:r>
+            <w:r>
+              <w:t>„</w:t>
+            </w:r>
+            <w:r>
+              <w:t>Луи Айер</w:t>
+            </w:r>
+            <w:r>
+              <w:t>”</w:t>
+            </w:r>
+            <w:r>
+              <w:t xml:space="preserve"> №62</w:t>
             </w:r>
           </w:p>
         </w:tc>
@@ -1360,7 +1394,19 @@
               <w:pStyle w:val="CVNormal"/>
             </w:pPr>
             <w:r>
-              <w:t>О Бе Ес АД, бул. Цариградско шосе №117</w:t>
+              <w:t xml:space="preserve">О Бе Ес АД, бул. </w:t>
+            </w:r>
+            <w:r>
+              <w:t>„</w:t>
+            </w:r>
+            <w:r>
+              <w:t>Цариградско шосе</w:t>
+            </w:r>
+            <w:r>
+              <w:t>”</w:t>
+            </w:r>
+            <w:r>
+              <w:t xml:space="preserve"> №117</w:t>
             </w:r>
           </w:p>
         </w:tc>
@@ -1466,10 +1512,10 @@
           <w:p>
             <w:pPr>
               <w:pStyle w:val="CVNormal"/>
-            </w:pPr>
-            <w:r>
-              <w:t xml:space="preserve">От </w:t>
-            </w:r>
+              <w:rPr>
+                <w:lang w:val="en-US"/>
+              </w:rPr>
+            </w:pPr>
             <w:r>
               <w:t>0</w:t>
             </w:r>
@@ -1489,13 +1535,11 @@
               <w:t>.</w:t>
             </w:r>
             <w:r>
-              <w:rPr>
-                <w:rFonts w:ascii="Arial" w:hAnsi="Arial" w:cs="Arial"/>
-                <w:sz w:val="24"/>
-                <w:szCs w:val="24"/>
-              </w:rPr>
               <w:t xml:space="preserve"> </w:t>
             </w:r>
+            <w:r>
+              <w:t>– 09.2010</w:t>
+            </w:r>
           </w:p>
         </w:tc>
       </w:tr>
@@ -1602,7 +1646,22 @@
               <w:pStyle w:val="CVNormal"/>
             </w:pPr>
             <w:r>
-              <w:t>ВТУ „Св. Кирил и Св. Методий”</w:t>
+              <w:t xml:space="preserve">ВТУ „Св. </w:t>
+            </w:r>
+            <w:r>
+              <w:rPr>
+                <w:lang w:val="ru-RU"/>
+              </w:rPr>
+              <w:t>с</w:t>
+            </w:r>
+            <w:r>
+              <w:rPr>
+                <w:lang w:val="ru-RU"/>
+              </w:rPr>
+              <w:t xml:space="preserve">в. </w:t>
+            </w:r>
+            <w:r>
+              <w:t>Кирил и Методий”</w:t>
             </w:r>
           </w:p>
         </w:tc>
@@ -1671,12 +1730,12 @@
             <w:pPr>
               <w:pStyle w:val="CVNormal"/>
               <w:rPr>
-                <w:lang w:val="en-US"/>
-              </w:rPr>
-            </w:pPr>
-            <w:r>
-              <w:rPr>
-                <w:lang w:val="en-US"/>
+                <w:lang w:val="ru-RU"/>
+              </w:rPr>
+            </w:pPr>
+            <w:r>
+              <w:rPr>
+                <w:lang w:val="ru-RU"/>
               </w:rPr>
               <w:t>2003 - 2004</w:t>
             </w:r>
@@ -1795,7 +1854,28 @@
               <w:pStyle w:val="CVNormal"/>
             </w:pPr>
             <w:r>
-              <w:t>ВТУ „Св. Кирил и Св. Методий”</w:t>
+              <w:t>ВТУ „</w:t>
+            </w:r>
+            <w:r>
+              <w:t xml:space="preserve">Св. </w:t>
+            </w:r>
+            <w:r>
+              <w:rPr>
+                <w:lang w:val="ru-RU"/>
+              </w:rPr>
+              <w:t>с</w:t>
+            </w:r>
+            <w:r>
+              <w:rPr>
+                <w:lang w:val="ru-RU"/>
+              </w:rPr>
+              <w:t xml:space="preserve">в. </w:t>
+            </w:r>
+            <w:r>
+              <w:t>Кирил и Методий</w:t>
+            </w:r>
+            <w:r>
+              <w:t>”</w:t>
             </w:r>
           </w:p>
         </w:tc>
@@ -1867,13 +1947,25 @@
               <w:pStyle w:val="CVNormal"/>
             </w:pPr>
             <w:r>
-              <w:t>09.1998</w:t>
+              <w:t>0</w:t>
+            </w:r>
+            <w:r>
+              <w:t>8</w:t>
+            </w:r>
+            <w:r>
+              <w:t>.1998</w:t>
             </w:r>
             <w:r>
               <w:t>г.</w:t>
             </w:r>
             <w:r>
-              <w:t xml:space="preserve"> – 09.2002</w:t>
+              <w:t xml:space="preserve"> – 0</w:t>
+            </w:r>
+            <w:r>
+              <w:t>7</w:t>
+            </w:r>
+            <w:r>
+              <w:t>.2002</w:t>
             </w:r>
             <w:r>
               <w:t>г.</w:t>
@@ -1987,7 +2079,28 @@
               <w:pStyle w:val="CVNormal"/>
             </w:pPr>
             <w:r>
-              <w:t>ВТУ „Св. Кирил и Св. Методий”</w:t>
+              <w:t>ВТУ „</w:t>
+            </w:r>
+            <w:r>
+              <w:t xml:space="preserve">Св. </w:t>
+            </w:r>
+            <w:r>
+              <w:rPr>
+                <w:lang w:val="ru-RU"/>
+              </w:rPr>
+              <w:t>с</w:t>
+            </w:r>
+            <w:r>
+              <w:rPr>
+                <w:lang w:val="ru-RU"/>
+              </w:rPr>
+              <w:t xml:space="preserve">в. </w:t>
+            </w:r>
+            <w:r>
+              <w:t>Кирил и Методий</w:t>
+            </w:r>
+            <w:r>
+              <w:t>”</w:t>
             </w:r>
           </w:p>
         </w:tc>
@@ -2951,14 +3064,20 @@
                     <w:rPr>
                       <w:sz w:val="22"/>
                       <w:szCs w:val="22"/>
-                      <w:lang w:val="en-US"/>
+                      <w:lang w:val="ru-RU"/>
                     </w:rPr>
                   </w:pPr>
                   <w:r>
                     <w:rPr>
                       <w:lang w:val="en-US"/>
                     </w:rPr>
-                    <w:t>C2</w:t>
+                    <w:t>C</w:t>
+                  </w:r>
+                  <w:r>
+                    <w:rPr>
+                      <w:lang w:val="ru-RU"/>
+                    </w:rPr>
+                    <w:t>2</w:t>
                   </w:r>
                 </w:p>
               </w:tc>
@@ -2979,7 +3098,7 @@
                     <w:rPr>
                       <w:sz w:val="22"/>
                       <w:szCs w:val="22"/>
-                      <w:lang w:val="en-US"/>
+                      <w:lang w:val="ru-RU"/>
                     </w:rPr>
                   </w:pPr>
                   <w:r>
@@ -3004,14 +3123,20 @@
                     <w:rPr>
                       <w:sz w:val="22"/>
                       <w:szCs w:val="22"/>
-                      <w:lang w:val="en-US"/>
+                      <w:lang w:val="ru-RU"/>
                     </w:rPr>
                   </w:pPr>
                   <w:r>
                     <w:rPr>
                       <w:lang w:val="en-US"/>
                     </w:rPr>
-                    <w:t>B2</w:t>
+                    <w:t>B</w:t>
+                  </w:r>
+                  <w:r>
+                    <w:rPr>
+                      <w:lang w:val="ru-RU"/>
+                    </w:rPr>
+                    <w:t>2</w:t>
                   </w:r>
                 </w:p>
               </w:tc>
@@ -3032,14 +3157,20 @@
                     <w:rPr>
                       <w:sz w:val="22"/>
                       <w:szCs w:val="22"/>
-                      <w:lang w:val="en-US"/>
+                      <w:lang w:val="ru-RU"/>
                     </w:rPr>
                   </w:pPr>
                   <w:r>
                     <w:rPr>
                       <w:lang w:val="en-US"/>
                     </w:rPr>
-                    <w:t>B2</w:t>
+                    <w:t>B</w:t>
+                  </w:r>
+                  <w:r>
+                    <w:rPr>
+                      <w:lang w:val="ru-RU"/>
+                    </w:rPr>
+                    <w:t>2</w:t>
                   </w:r>
                 </w:p>
               </w:tc>
@@ -3060,14 +3191,20 @@
                     <w:rPr>
                       <w:sz w:val="22"/>
                       <w:szCs w:val="22"/>
-                      <w:lang w:val="en-US"/>
+                      <w:lang w:val="ru-RU"/>
                     </w:rPr>
                   </w:pPr>
                   <w:r>
                     <w:rPr>
                       <w:lang w:val="en-US"/>
                     </w:rPr>
-                    <w:t>B2</w:t>
+                    <w:t>B</w:t>
+                  </w:r>
+                  <w:r>
+                    <w:rPr>
+                      <w:lang w:val="ru-RU"/>
+                    </w:rPr>
+                    <w:t>2</w:t>
                   </w:r>
                 </w:p>
               </w:tc>
@@ -3251,6 +3388,7 @@
                       <w:lang w:val="en-US"/>
                     </w:rPr>
                   </w:pPr>
+                  <w:proofErr w:type="spellStart"/>
                   <w:r>
                     <w:rPr>
                       <w:sz w:val="18"/>
@@ -3259,6 +3397,7 @@
                     </w:rPr>
                     <w:t>Слушане</w:t>
                   </w:r>
+                  <w:proofErr w:type="spellEnd"/>
                 </w:p>
               </w:tc>
               <w:tc>
@@ -3282,6 +3421,7 @@
                       <w:lang w:val="en-US"/>
                     </w:rPr>
                   </w:pPr>
+                  <w:proofErr w:type="spellStart"/>
                   <w:r>
                     <w:rPr>
                       <w:sz w:val="18"/>
@@ -3290,6 +3430,7 @@
                     </w:rPr>
                     <w:t>Четене</w:t>
                   </w:r>
+                  <w:proofErr w:type="spellEnd"/>
                 </w:p>
               </w:tc>
               <w:tc>
@@ -3313,14 +3454,34 @@
                       <w:lang w:val="en-US"/>
                     </w:rPr>
                   </w:pPr>
+                  <w:proofErr w:type="spellStart"/>
                   <w:r>
                     <w:rPr>
                       <w:sz w:val="18"/>
                       <w:szCs w:val="18"/>
                       <w:lang w:val="en-US"/>
                     </w:rPr>
-                    <w:t>Участие в разговор</w:t>
+                    <w:t>Участие</w:t>
                   </w:r>
+                  <w:proofErr w:type="spellEnd"/>
+                  <w:r>
+                    <w:rPr>
+                      <w:sz w:val="18"/>
+                      <w:szCs w:val="18"/>
+                      <w:lang w:val="en-US"/>
+                    </w:rPr>
+                    <w:t xml:space="preserve"> в </w:t>
+                  </w:r>
+                  <w:proofErr w:type="spellStart"/>
+                  <w:r>
+                    <w:rPr>
+                      <w:sz w:val="18"/>
+                      <w:szCs w:val="18"/>
+                      <w:lang w:val="en-US"/>
+                    </w:rPr>
+                    <w:t>разговор</w:t>
+                  </w:r>
+                  <w:proofErr w:type="spellEnd"/>
                 </w:p>
               </w:tc>
               <w:tc>
@@ -3900,7 +4061,7 @@
               <w:rPr>
                 <w:noProof/>
               </w:rPr>
-              <w:t>1</w:t>
+              <w:t>2</w:t>
             </w:r>
           </w:fldSimple>
           <w:r>
@@ -3994,9 +4155,7 @@
     <w:rPrDefault>
       <w:rPr>
         <w:rFonts w:ascii="Times New Roman" w:eastAsia="Times New Roman" w:hAnsi="Times New Roman" w:cs="Times New Roman"/>
-        <w:sz w:val="22"/>
-        <w:szCs w:val="22"/>
-        <w:lang w:val="en-US" w:eastAsia="en-US" w:bidi="ar-SA"/>
+        <w:lang w:val="bg-BG" w:eastAsia="bg-BG" w:bidi="ar-SA"/>
       </w:rPr>
     </w:rPrDefault>
     <w:pPrDefault/>
@@ -4149,15 +4308,14 @@
     </w:pPr>
     <w:rPr>
       <w:rFonts w:ascii="Arial Narrow" w:hAnsi="Arial Narrow" w:cs="Arial Narrow"/>
-      <w:sz w:val="20"/>
-      <w:szCs w:val="20"/>
-      <w:lang w:val="bg-BG" w:eastAsia="ar-SA"/>
+      <w:lang w:eastAsia="ar-SA"/>
     </w:rPr>
   </w:style>
   <w:style w:type="character" w:default="1" w:styleId="DefaultParagraphFont">
     <w:name w:val="Default Paragraph Font"/>
-    <w:uiPriority w:val="99"/>
+    <w:uiPriority w:val="1"/>
     <w:semiHidden/>
+    <w:unhideWhenUsed/>
   </w:style>
   <w:style w:type="table" w:default="1" w:styleId="TableNormal">
     <w:name w:val="Normal Table"/>
@@ -4239,6 +4397,7 @@
     <w:uiPriority w:val="99"/>
     <w:semiHidden/>
     <w:locked/>
+    <w:rsid w:val="00683F29"/>
     <w:rPr>
       <w:rFonts w:ascii="Arial Narrow" w:hAnsi="Arial Narrow" w:cs="Arial Narrow"/>
       <w:sz w:val="20"/>
@@ -4267,6 +4426,7 @@
     <w:uiPriority w:val="99"/>
     <w:semiHidden/>
     <w:locked/>
+    <w:rsid w:val="00683F29"/>
     <w:rPr>
       <w:rFonts w:ascii="Arial Narrow" w:hAnsi="Arial Narrow" w:cs="Arial Narrow"/>
       <w:sz w:val="20"/>
@@ -4295,6 +4455,7 @@
     <w:uiPriority w:val="99"/>
     <w:semiHidden/>
     <w:locked/>
+    <w:rsid w:val="00683F29"/>
     <w:rPr>
       <w:rFonts w:ascii="Arial Narrow" w:hAnsi="Arial Narrow" w:cs="Arial Narrow"/>
       <w:sz w:val="20"/>
@@ -4624,9 +4785,7 @@
     </w:pPr>
     <w:rPr>
       <w:rFonts w:ascii="Arial Narrow" w:hAnsi="Arial Narrow" w:cs="Arial Narrow"/>
-      <w:sz w:val="20"/>
-      <w:szCs w:val="20"/>
-      <w:lang w:val="bg-BG"/>
+      <w:lang w:eastAsia="en-US"/>
     </w:rPr>
   </w:style>
   <w:style w:type="paragraph" w:customStyle="1" w:styleId="GridTitle">
@@ -4711,10 +4870,9 @@
     <w:rsid w:val="00DC6E9B"/>
     <w:rPr>
       <w:rFonts w:ascii="Arial Narrow" w:hAnsi="Arial Narrow" w:cs="Arial Narrow"/>
-      <w:sz w:val="20"/>
-      <w:szCs w:val="20"/>
     </w:rPr>
     <w:tblPr>
+      <w:tblInd w:w="0" w:type="dxa"/>
       <w:tblBorders>
         <w:top w:val="single" w:sz="4" w:space="0" w:color="000000"/>
         <w:left w:val="single" w:sz="4" w:space="0" w:color="000000"/>

--- a/trunk/doc/Vladimir Jotov 08 CV.docx
+++ b/trunk/doc/Vladimir Jotov 08 CV.docx
@@ -155,26 +155,16 @@
             <w:pPr>
               <w:pStyle w:val="CVTitle"/>
             </w:pPr>
-            <w:proofErr w:type="spellStart"/>
-            <w:r>
-              <w:t>Europass</w:t>
-            </w:r>
-            <w:proofErr w:type="spellEnd"/>
-            <w:r>
-              <w:t xml:space="preserve"> </w:t>
+            <w:r>
+              <w:t xml:space="preserve">Europass </w:t>
             </w:r>
           </w:p>
           <w:p>
             <w:pPr>
               <w:pStyle w:val="CVTitle"/>
             </w:pPr>
-            <w:proofErr w:type="spellStart"/>
-            <w:r>
-              <w:t>автобиография</w:t>
-            </w:r>
-            <w:proofErr w:type="spellEnd"/>
-            <w:r>
-              <w:t xml:space="preserve"> </w:t>
+            <w:r>
+              <w:t xml:space="preserve">автобиография </w:t>
             </w:r>
           </w:p>
         </w:tc>
@@ -1950,7 +1940,10 @@
               <w:t>0</w:t>
             </w:r>
             <w:r>
-              <w:t>8</w:t>
+              <w:rPr>
+                <w:lang w:val="en-US"/>
+              </w:rPr>
+              <w:t>9</w:t>
             </w:r>
             <w:r>
               <w:t>.1998</w:t>
@@ -2784,7 +2777,7 @@
           <w:tbl>
             <w:tblPr>
               <w:tblW w:w="0" w:type="auto"/>
-              <w:tblInd w:w="3" w:type="dxa"/>
+              <w:tblInd w:w="135" w:type="dxa"/>
               <w:tblBorders>
                 <w:top w:val="single" w:sz="4" w:space="0" w:color="000000"/>
                 <w:left w:val="single" w:sz="4" w:space="0" w:color="000000"/>
@@ -2797,16 +2790,16 @@
               <w:tblLook w:val="00A0"/>
             </w:tblPr>
             <w:tblGrid>
-              <w:gridCol w:w="1527"/>
-              <w:gridCol w:w="1527"/>
-              <w:gridCol w:w="1449"/>
+              <w:gridCol w:w="1499"/>
+              <w:gridCol w:w="1511"/>
+              <w:gridCol w:w="1361"/>
               <w:gridCol w:w="1530"/>
               <w:gridCol w:w="1440"/>
             </w:tblGrid>
             <w:tr>
               <w:tc>
                 <w:tcPr>
-                  <w:tcW w:w="3054" w:type="dxa"/>
+                  <w:tcW w:w="3010" w:type="dxa"/>
                   <w:gridSpan w:val="2"/>
                   <w:tcBorders>
                     <w:top w:val="single" w:sz="4" w:space="0" w:color="000000"/>
@@ -2840,7 +2833,7 @@
               </w:tc>
               <w:tc>
                 <w:tcPr>
-                  <w:tcW w:w="2979" w:type="dxa"/>
+                  <w:tcW w:w="2891" w:type="dxa"/>
                   <w:gridSpan w:val="2"/>
                   <w:tcBorders>
                     <w:top w:val="single" w:sz="4" w:space="0" w:color="000000"/>
@@ -2909,7 +2902,7 @@
             <w:tr>
               <w:tc>
                 <w:tcPr>
-                  <w:tcW w:w="1527" w:type="dxa"/>
+                  <w:tcW w:w="1499" w:type="dxa"/>
                   <w:tcBorders>
                     <w:top w:val="single" w:sz="4" w:space="0" w:color="000000"/>
                     <w:left w:val="single" w:sz="4" w:space="0" w:color="000000"/>
@@ -2938,7 +2931,7 @@
               </w:tc>
               <w:tc>
                 <w:tcPr>
-                  <w:tcW w:w="1527" w:type="dxa"/>
+                  <w:tcW w:w="1511" w:type="dxa"/>
                   <w:tcBorders>
                     <w:top w:val="single" w:sz="4" w:space="0" w:color="000000"/>
                     <w:left w:val="single" w:sz="4" w:space="0" w:color="000000"/>
@@ -2967,7 +2960,7 @@
               </w:tc>
               <w:tc>
                 <w:tcPr>
-                  <w:tcW w:w="1449" w:type="dxa"/>
+                  <w:tcW w:w="1361" w:type="dxa"/>
                   <w:tcBorders>
                     <w:top w:val="single" w:sz="4" w:space="0" w:color="000000"/>
                     <w:left w:val="single" w:sz="4" w:space="0" w:color="000000"/>
@@ -3049,7 +3042,7 @@
               </w:trPr>
               <w:tc>
                 <w:tcPr>
-                  <w:tcW w:w="1527" w:type="dxa"/>
+                  <w:tcW w:w="1499" w:type="dxa"/>
                   <w:tcBorders>
                     <w:top w:val="single" w:sz="4" w:space="0" w:color="000000"/>
                     <w:left w:val="single" w:sz="4" w:space="0" w:color="000000"/>
@@ -3083,7 +3076,7 @@
               </w:tc>
               <w:tc>
                 <w:tcPr>
-                  <w:tcW w:w="1527" w:type="dxa"/>
+                  <w:tcW w:w="1511" w:type="dxa"/>
                   <w:tcBorders>
                     <w:top w:val="single" w:sz="4" w:space="0" w:color="000000"/>
                     <w:left w:val="single" w:sz="4" w:space="0" w:color="000000"/>
@@ -3108,7 +3101,7 @@
               </w:tc>
               <w:tc>
                 <w:tcPr>
-                  <w:tcW w:w="1449" w:type="dxa"/>
+                  <w:tcW w:w="1361" w:type="dxa"/>
                   <w:tcBorders>
                     <w:top w:val="single" w:sz="4" w:space="0" w:color="000000"/>
                     <w:left w:val="single" w:sz="4" w:space="0" w:color="000000"/>
@@ -3244,7 +3237,7 @@
           <w:tbl>
             <w:tblPr>
               <w:tblW w:w="0" w:type="auto"/>
-              <w:tblInd w:w="3" w:type="dxa"/>
+              <w:tblInd w:w="150" w:type="dxa"/>
               <w:tblBorders>
                 <w:top w:val="single" w:sz="4" w:space="0" w:color="000000"/>
                 <w:left w:val="single" w:sz="4" w:space="0" w:color="000000"/>
@@ -3257,16 +3250,16 @@
               <w:tblLook w:val="00A0"/>
             </w:tblPr>
             <w:tblGrid>
-              <w:gridCol w:w="1527"/>
-              <w:gridCol w:w="1527"/>
-              <w:gridCol w:w="1449"/>
+              <w:gridCol w:w="1484"/>
+              <w:gridCol w:w="1511"/>
+              <w:gridCol w:w="1361"/>
               <w:gridCol w:w="1530"/>
               <w:gridCol w:w="1440"/>
             </w:tblGrid>
             <w:tr>
               <w:tc>
                 <w:tcPr>
-                  <w:tcW w:w="3054" w:type="dxa"/>
+                  <w:tcW w:w="2995" w:type="dxa"/>
                   <w:gridSpan w:val="2"/>
                   <w:tcBorders>
                     <w:top w:val="single" w:sz="4" w:space="0" w:color="000000"/>
@@ -3300,7 +3293,7 @@
               </w:tc>
               <w:tc>
                 <w:tcPr>
-                  <w:tcW w:w="2979" w:type="dxa"/>
+                  <w:tcW w:w="2891" w:type="dxa"/>
                   <w:gridSpan w:val="2"/>
                   <w:tcBorders>
                     <w:top w:val="single" w:sz="4" w:space="0" w:color="000000"/>
@@ -3369,7 +3362,7 @@
             <w:tr>
               <w:tc>
                 <w:tcPr>
-                  <w:tcW w:w="1527" w:type="dxa"/>
+                  <w:tcW w:w="1484" w:type="dxa"/>
                   <w:tcBorders>
                     <w:top w:val="single" w:sz="4" w:space="0" w:color="000000"/>
                     <w:left w:val="single" w:sz="4" w:space="0" w:color="000000"/>
@@ -3385,24 +3378,20 @@
                     <w:rPr>
                       <w:sz w:val="18"/>
                       <w:szCs w:val="18"/>
-                      <w:lang w:val="en-US"/>
                     </w:rPr>
                   </w:pPr>
-                  <w:proofErr w:type="spellStart"/>
                   <w:r>
                     <w:rPr>
                       <w:sz w:val="18"/>
                       <w:szCs w:val="18"/>
-                      <w:lang w:val="en-US"/>
                     </w:rPr>
                     <w:t>Слушане</w:t>
                   </w:r>
-                  <w:proofErr w:type="spellEnd"/>
                 </w:p>
               </w:tc>
               <w:tc>
                 <w:tcPr>
-                  <w:tcW w:w="1527" w:type="dxa"/>
+                  <w:tcW w:w="1511" w:type="dxa"/>
                   <w:tcBorders>
                     <w:top w:val="single" w:sz="4" w:space="0" w:color="000000"/>
                     <w:left w:val="single" w:sz="4" w:space="0" w:color="000000"/>
@@ -3418,24 +3407,20 @@
                     <w:rPr>
                       <w:sz w:val="18"/>
                       <w:szCs w:val="18"/>
-                      <w:lang w:val="en-US"/>
                     </w:rPr>
                   </w:pPr>
-                  <w:proofErr w:type="spellStart"/>
                   <w:r>
                     <w:rPr>
                       <w:sz w:val="18"/>
                       <w:szCs w:val="18"/>
-                      <w:lang w:val="en-US"/>
                     </w:rPr>
                     <w:t>Четене</w:t>
                   </w:r>
-                  <w:proofErr w:type="spellEnd"/>
                 </w:p>
               </w:tc>
               <w:tc>
                 <w:tcPr>
-                  <w:tcW w:w="1449" w:type="dxa"/>
+                  <w:tcW w:w="1361" w:type="dxa"/>
                   <w:tcBorders>
                     <w:top w:val="single" w:sz="4" w:space="0" w:color="000000"/>
                     <w:left w:val="single" w:sz="4" w:space="0" w:color="000000"/>
@@ -3451,37 +3436,15 @@
                     <w:rPr>
                       <w:sz w:val="18"/>
                       <w:szCs w:val="18"/>
-                      <w:lang w:val="en-US"/>
                     </w:rPr>
                   </w:pPr>
-                  <w:proofErr w:type="spellStart"/>
                   <w:r>
                     <w:rPr>
                       <w:sz w:val="18"/>
                       <w:szCs w:val="18"/>
-                      <w:lang w:val="en-US"/>
                     </w:rPr>
-                    <w:t>Участие</w:t>
+                    <w:t>Участие в разговор</w:t>
                   </w:r>
-                  <w:proofErr w:type="spellEnd"/>
-                  <w:r>
-                    <w:rPr>
-                      <w:sz w:val="18"/>
-                      <w:szCs w:val="18"/>
-                      <w:lang w:val="en-US"/>
-                    </w:rPr>
-                    <w:t xml:space="preserve"> в </w:t>
-                  </w:r>
-                  <w:proofErr w:type="spellStart"/>
-                  <w:r>
-                    <w:rPr>
-                      <w:sz w:val="18"/>
-                      <w:szCs w:val="18"/>
-                      <w:lang w:val="en-US"/>
-                    </w:rPr>
-                    <w:t>разговор</w:t>
-                  </w:r>
-                  <w:proofErr w:type="spellEnd"/>
                 </w:p>
               </w:tc>
               <w:tc>
@@ -3554,7 +3517,7 @@
               </w:trPr>
               <w:tc>
                 <w:tcPr>
-                  <w:tcW w:w="1527" w:type="dxa"/>
+                  <w:tcW w:w="1484" w:type="dxa"/>
                   <w:tcBorders>
                     <w:top w:val="single" w:sz="4" w:space="0" w:color="000000"/>
                     <w:left w:val="single" w:sz="4" w:space="0" w:color="000000"/>
@@ -3569,20 +3532,16 @@
                     <w:rPr>
                       <w:sz w:val="22"/>
                       <w:szCs w:val="22"/>
-                      <w:lang w:val="en-US"/>
                     </w:rPr>
                   </w:pPr>
                   <w:r>
-                    <w:rPr>
-                      <w:lang w:val="en-US"/>
-                    </w:rPr>
                     <w:t>B1</w:t>
                   </w:r>
                 </w:p>
               </w:tc>
               <w:tc>
                 <w:tcPr>
-                  <w:tcW w:w="1527" w:type="dxa"/>
+                  <w:tcW w:w="1511" w:type="dxa"/>
                   <w:tcBorders>
                     <w:top w:val="single" w:sz="4" w:space="0" w:color="000000"/>
                     <w:left w:val="single" w:sz="4" w:space="0" w:color="000000"/>
@@ -3597,20 +3556,16 @@
                     <w:rPr>
                       <w:sz w:val="22"/>
                       <w:szCs w:val="22"/>
-                      <w:lang w:val="en-US"/>
                     </w:rPr>
                   </w:pPr>
                   <w:r>
-                    <w:rPr>
-                      <w:lang w:val="en-US"/>
-                    </w:rPr>
                     <w:t>B1</w:t>
                   </w:r>
                 </w:p>
               </w:tc>
               <w:tc>
                 <w:tcPr>
-                  <w:tcW w:w="1449" w:type="dxa"/>
+                  <w:tcW w:w="1361" w:type="dxa"/>
                   <w:tcBorders>
                     <w:top w:val="single" w:sz="4" w:space="0" w:color="000000"/>
                     <w:left w:val="single" w:sz="4" w:space="0" w:color="000000"/>
@@ -3625,13 +3580,9 @@
                     <w:rPr>
                       <w:sz w:val="22"/>
                       <w:szCs w:val="22"/>
-                      <w:lang w:val="en-US"/>
                     </w:rPr>
                   </w:pPr>
                   <w:r>
-                    <w:rPr>
-                      <w:lang w:val="en-US"/>
-                    </w:rPr>
                     <w:t>B1</w:t>
                   </w:r>
                 </w:p>

--- a/trunk/doc/Vladimir Jotov 08 CV.docx
+++ b/trunk/doc/Vladimir Jotov 08 CV.docx
@@ -155,16 +155,26 @@
             <w:pPr>
               <w:pStyle w:val="CVTitle"/>
             </w:pPr>
-            <w:r>
-              <w:t xml:space="preserve">Europass </w:t>
+            <w:proofErr w:type="spellStart"/>
+            <w:r>
+              <w:t>Europass</w:t>
+            </w:r>
+            <w:proofErr w:type="spellEnd"/>
+            <w:r>
+              <w:t xml:space="preserve"> </w:t>
             </w:r>
           </w:p>
           <w:p>
             <w:pPr>
               <w:pStyle w:val="CVTitle"/>
             </w:pPr>
-            <w:r>
-              <w:t xml:space="preserve">автобиография </w:t>
+            <w:proofErr w:type="spellStart"/>
+            <w:r>
+              <w:t>автобиография</w:t>
+            </w:r>
+            <w:proofErr w:type="spellEnd"/>
+            <w:r>
+              <w:t xml:space="preserve"> </w:t>
             </w:r>
           </w:p>
         </w:tc>
@@ -1600,7 +1610,10 @@
               <w:pStyle w:val="CVNormal"/>
             </w:pPr>
             <w:r>
-              <w:t xml:space="preserve">Модели, базиране на йерархични композиции от пространства, за управление на софтуерни версии </w:t>
+              <w:t>Модели, базирани</w:t>
+            </w:r>
+            <w:r>
+              <w:t xml:space="preserve"> на йерархични композиции от пространства, за управление на софтуерни версии </w:t>
             </w:r>
           </w:p>
         </w:tc>
